--- a/web爬虫说明.docx
+++ b/web爬虫说明.docx
@@ -1718,11 +1718,107 @@
       <w:pPr>
         <w:ind w:left="420" w:firstLine="420"/>
         <w:rPr>
-          <w:rFonts w:hint="eastAsia"/>
-          <w:sz w:val="24"/>
-          <w:szCs w:val="24"/>
-        </w:rPr>
-      </w:pPr>
+          <w:sz w:val="24"/>
+          <w:szCs w:val="24"/>
+        </w:rPr>
+      </w:pPr>
+      <w:r>
+        <w:rPr>
+          <w:rFonts w:hint="eastAsia"/>
+          <w:sz w:val="24"/>
+          <w:szCs w:val="24"/>
+        </w:rPr>
+        <w:t>三个结果：</w:t>
+      </w:r>
+    </w:p>
+    <w:p>
+      <w:pPr>
+        <w:ind w:left="420" w:firstLine="420"/>
+        <w:rPr>
+          <w:sz w:val="24"/>
+          <w:szCs w:val="24"/>
+        </w:rPr>
+      </w:pPr>
+      <w:r>
+        <w:rPr>
+          <w:sz w:val="24"/>
+          <w:szCs w:val="24"/>
+        </w:rPr>
+        <w:tab/>
+      </w:r>
+      <w:r>
+        <w:rPr>
+          <w:rFonts w:hint="eastAsia"/>
+          <w:sz w:val="24"/>
+          <w:szCs w:val="24"/>
+        </w:rPr>
+        <w:t>爬虫爬取页面a标记</w:t>
+      </w:r>
+    </w:p>
+    <w:p>
+      <w:pPr>
+        <w:ind w:left="420" w:firstLine="420"/>
+        <w:rPr>
+          <w:sz w:val="24"/>
+          <w:szCs w:val="24"/>
+        </w:rPr>
+      </w:pPr>
+      <w:r>
+        <w:rPr>
+          <w:sz w:val="24"/>
+          <w:szCs w:val="24"/>
+        </w:rPr>
+        <w:tab/>
+      </w:r>
+      <w:r>
+        <w:rPr>
+          <w:rFonts w:hint="eastAsia"/>
+          <w:sz w:val="24"/>
+          <w:szCs w:val="24"/>
+        </w:rPr>
+        <w:t>爬虫爬取domian</w:t>
+      </w:r>
+    </w:p>
+    <w:p>
+      <w:pPr>
+        <w:ind w:left="420" w:firstLine="420"/>
+        <w:rPr>
+          <w:rFonts w:hint="eastAsia"/>
+          <w:sz w:val="24"/>
+          <w:szCs w:val="24"/>
+        </w:rPr>
+      </w:pPr>
+      <w:r>
+        <w:rPr>
+          <w:sz w:val="24"/>
+          <w:szCs w:val="24"/>
+        </w:rPr>
+        <w:tab/>
+        <w:t>W</w:t>
+      </w:r>
+      <w:r>
+        <w:rPr>
+          <w:rFonts w:hint="eastAsia"/>
+          <w:sz w:val="24"/>
+          <w:szCs w:val="24"/>
+        </w:rPr>
+        <w:t>ebkit</w:t>
+      </w:r>
+      <w:r>
+        <w:rPr>
+          <w:sz w:val="24"/>
+          <w:szCs w:val="24"/>
+        </w:rPr>
+        <w:t xml:space="preserve"> </w:t>
+      </w:r>
+      <w:r>
+        <w:rPr>
+          <w:rFonts w:hint="eastAsia"/>
+          <w:sz w:val="24"/>
+          <w:szCs w:val="24"/>
+        </w:rPr>
+        <w:t>network</w:t>
+      </w:r>
       <w:bookmarkStart w:id="0" w:name="_GoBack"/>
       <w:bookmarkEnd w:id="0"/>
     </w:p>
@@ -1730,7 +1826,15 @@
       <w:pPr>
         <w:ind w:left="420" w:firstLine="420"/>
         <w:rPr>
-          <w:rFonts w:hint="eastAsia"/>
+          <w:sz w:val="24"/>
+          <w:szCs w:val="24"/>
+        </w:rPr>
+      </w:pPr>
+    </w:p>
+    <w:p>
+      <w:pPr>
+        <w:ind w:left="420" w:firstLine="420"/>
+        <w:rPr>
           <w:sz w:val="24"/>
           <w:szCs w:val="24"/>
         </w:rPr>
